--- a/GitDoc.docx
+++ b/GitDoc.docx
@@ -2311,6 +2311,184 @@
           <w:sz w:val="18"/>
           <w:szCs w:val="18"/>
           <w:lang w:val="en-IN"/>
+        </w:rPr>
+      </w:pPr>
+    </w:p>
+    <w:p>
+      <w:pPr>
+        <w:rPr>
+          <w:b/>
+        </w:rPr>
+      </w:pPr>
+      <w:r>
+        <w:rPr>
+          <w:b/>
+        </w:rPr>
+        <w:t>Adding and Commiting  in one command  :</w:t>
+      </w:r>
+    </w:p>
+    <w:p>
+      <w:pPr>
+        <w:rPr>
+          <w:b/>
+        </w:rPr>
+      </w:pPr>
+    </w:p>
+    <w:p>
+      <w:pPr>
+        <w:autoSpaceDE w:val="0"/>
+        <w:autoSpaceDN w:val="0"/>
+        <w:adjustRightInd w:val="0"/>
+        <w:spacing w:after="0" w:line="240" w:lineRule="auto"/>
+        <w:rPr>
+          <w:rFonts w:ascii="Lucida Console" w:hAnsi="Lucida Console" w:cs="Lucida Console"/>
+          <w:sz w:val="18"/>
+          <w:szCs w:val="18"/>
+          <w:lang w:val="en-IN"/>
+        </w:rPr>
+      </w:pPr>
+      <w:r>
+        <w:rPr>
+          <w:rFonts w:ascii="Lucida Console" w:hAnsi="Lucida Console" w:cs="Lucida Console"/>
+          <w:sz w:val="18"/>
+          <w:szCs w:val="18"/>
+          <w:lang w:val="en-IN"/>
+        </w:rPr>
+        <w:t>git commit -a -m"Added commit and file commands entry"</w:t>
+      </w:r>
+    </w:p>
+    <w:p>
+      <w:pPr>
+        <w:rPr>
+          <w:b/>
+        </w:rPr>
+      </w:pPr>
+    </w:p>
+    <w:p>
+      <w:pPr>
+        <w:rPr>
+          <w:b/>
+        </w:rPr>
+      </w:pPr>
+    </w:p>
+    <w:p>
+      <w:pPr>
+        <w:rPr>
+          <w:b/>
+        </w:rPr>
+      </w:pPr>
+      <w:r>
+        <w:rPr>
+          <w:b/>
+        </w:rPr>
+        <w:t>Added checkout file</w:t>
+      </w:r>
+    </w:p>
+    <w:p>
+      <w:pPr>
+        <w:rPr>
+          <w:b/>
+        </w:rPr>
+      </w:pPr>
+      <w:r>
+        <w:rPr>
+          <w:b/>
+        </w:rPr>
+        <w:t>If you have changed file  and already staged  ,  u need to checkout first and then reset the head to previous commit  :</w:t>
+      </w:r>
+    </w:p>
+    <w:p>
+      <w:pPr>
+        <w:autoSpaceDE w:val="0"/>
+        <w:autoSpaceDN w:val="0"/>
+        <w:adjustRightInd w:val="0"/>
+        <w:spacing w:after="0" w:line="240" w:lineRule="auto"/>
+        <w:rPr>
+          <w:rFonts w:ascii="Lucida Console" w:hAnsi="Lucida Console" w:cs="Lucida Console"/>
+          <w:sz w:val="18"/>
+          <w:szCs w:val="18"/>
+          <w:lang w:val="en-IN"/>
+        </w:rPr>
+      </w:pPr>
+      <w:r>
+        <w:rPr>
+          <w:rFonts w:ascii="Lucida Console" w:hAnsi="Lucida Console" w:cs="Lucida Console"/>
+          <w:sz w:val="18"/>
+          <w:szCs w:val="18"/>
+          <w:lang w:val="en-IN"/>
+        </w:rPr>
+        <w:t>git checkout -- GitDoc.docx</w:t>
+      </w:r>
+    </w:p>
+    <w:p>
+      <w:pPr>
+        <w:autoSpaceDE w:val="0"/>
+        <w:autoSpaceDN w:val="0"/>
+        <w:adjustRightInd w:val="0"/>
+        <w:spacing w:after="0" w:line="240" w:lineRule="auto"/>
+        <w:rPr>
+          <w:rFonts w:ascii="Lucida Console" w:hAnsi="Lucida Console" w:cs="Lucida Console"/>
+          <w:sz w:val="18"/>
+          <w:szCs w:val="18"/>
+          <w:lang w:val="en-IN"/>
+        </w:rPr>
+      </w:pPr>
+    </w:p>
+    <w:p>
+      <w:pPr>
+        <w:autoSpaceDE w:val="0"/>
+        <w:autoSpaceDN w:val="0"/>
+        <w:adjustRightInd w:val="0"/>
+        <w:spacing w:after="0" w:line="240" w:lineRule="auto"/>
+        <w:rPr>
+          <w:rFonts w:ascii="Lucida Console" w:hAnsi="Lucida Console" w:cs="Lucida Console"/>
+          <w:sz w:val="18"/>
+          <w:szCs w:val="18"/>
+          <w:lang w:val="en-IN"/>
+        </w:rPr>
+      </w:pPr>
+    </w:p>
+    <w:p>
+      <w:pPr>
+        <w:autoSpaceDE w:val="0"/>
+        <w:autoSpaceDN w:val="0"/>
+        <w:adjustRightInd w:val="0"/>
+        <w:spacing w:after="0" w:line="240" w:lineRule="auto"/>
+        <w:rPr>
+          <w:rFonts w:ascii="Lucida Console" w:hAnsi="Lucida Console" w:cs="Lucida Console"/>
+          <w:sz w:val="18"/>
+          <w:szCs w:val="18"/>
+          <w:lang w:val="en-IN"/>
+        </w:rPr>
+      </w:pPr>
+      <w:r>
+        <w:rPr>
+          <w:rFonts w:ascii="Lucida Console" w:hAnsi="Lucida Console" w:cs="Lucida Console"/>
+          <w:sz w:val="18"/>
+          <w:szCs w:val="18"/>
+          <w:lang w:val="en-IN"/>
+        </w:rPr>
+        <w:t>git reset HEAD GitDoc.docx</w:t>
+      </w:r>
+    </w:p>
+    <w:p>
+      <w:pPr>
+        <w:autoSpaceDE w:val="0"/>
+        <w:autoSpaceDN w:val="0"/>
+        <w:adjustRightInd w:val="0"/>
+        <w:spacing w:after="0" w:line="240" w:lineRule="auto"/>
+        <w:rPr>
+          <w:rFonts w:ascii="Lucida Console" w:hAnsi="Lucida Console" w:cs="Lucida Console"/>
+          <w:sz w:val="18"/>
+          <w:szCs w:val="18"/>
+          <w:lang w:val="en-IN"/>
+        </w:rPr>
+      </w:pPr>
+    </w:p>
+    <w:p>
+      <w:pPr>
+        <w:rPr>
+          <w:b/>
         </w:rPr>
       </w:pPr>
     </w:p>

--- a/GitDoc.docx
+++ b/GitDoc.docx
@@ -2395,6 +2395,26 @@
           <w:b/>
         </w:rPr>
         <w:t>If you have changed file  and already staged  ,  u need to checkout first and then reset the head to previous commit  :</w:t>
+      </w:r>
+    </w:p>
+    <w:p>
+      <w:pPr>
+        <w:rPr>
+          <w:b/>
+        </w:rPr>
+      </w:pPr>
+    </w:p>
+    <w:p>
+      <w:pPr>
+        <w:rPr>
+          <w:b/>
+        </w:rPr>
+      </w:pPr>
+      <w:r>
+        <w:rPr>
+          <w:b/>
+        </w:rPr>
+        <w:t xml:space="preserve">To unstage last staged </w:t>
       </w:r>
     </w:p>
     <w:p>
